--- a/法令ファイル/独立行政法人空港周辺整備機構に関する省令/独立行政法人空港周辺整備機構に関する省令（平成十五年国土交通省令第百七号）.docx
+++ b/法令ファイル/独立行政法人空港周辺整備機構に関する省令/独立行政法人空港周辺整備機構に関する省令（平成十五年国土交通省令第百七号）.docx
@@ -53,39 +53,29 @@
       </w:pPr>
       <w:r>
         <w:t>監事は、その職務を適切に遂行するため、次に掲げる者との意思疎通を図り、情報の収集及び監査の環境の整備に努めなければならない。</w:t>
+        <w:br/>
+        <w:t>この場合において、役員（監事を除く。以下同じ。）は、監事の職務の執行のための必要な体制の整備に留意しなければならない。</w:t>
       </w:r>
     </w:p>
     <w:p>
       <w:pPr>
-        <w:pStyle w:val="Heading6"/>
+        <w:pStyle w:val="ListBullet"/>
         <w:ind w:left="880"/>
       </w:pPr>
       <w:r>
         <w:t>一</w:t>
-      </w:r>
-    </w:p>
-    <w:p>
-      <w:pPr>
-        <w:ind w:left="880"/>
-      </w:pPr>
-      <w:r>
+        <w:br/>
         <w:t>機構の役員及び職員</w:t>
       </w:r>
     </w:p>
     <w:p>
       <w:pPr>
-        <w:pStyle w:val="Heading6"/>
+        <w:pStyle w:val="ListBullet"/>
         <w:ind w:left="880"/>
       </w:pPr>
       <w:r>
         <w:t>二</w:t>
-      </w:r>
-    </w:p>
-    <w:p>
-      <w:pPr>
-        <w:ind w:left="880"/>
-      </w:pPr>
-      <w:r>
+        <w:br/>
         <w:t>その他監事が適切に職務を遂行するに当たり意思疎通を図るべき者</w:t>
       </w:r>
     </w:p>
@@ -142,103 +132,67 @@
     </w:p>
     <w:p>
       <w:pPr>
-        <w:pStyle w:val="Heading6"/>
+        <w:pStyle w:val="ListBullet"/>
         <w:ind w:left="880"/>
       </w:pPr>
       <w:r>
         <w:t>一</w:t>
-      </w:r>
-    </w:p>
-    <w:p>
-      <w:pPr>
-        <w:ind w:left="880"/>
-      </w:pPr>
-      <w:r>
+        <w:br/>
         <w:t>監事の監査の方法及びその内容</w:t>
       </w:r>
     </w:p>
     <w:p>
       <w:pPr>
-        <w:pStyle w:val="Heading6"/>
+        <w:pStyle w:val="ListBullet"/>
         <w:ind w:left="880"/>
       </w:pPr>
       <w:r>
         <w:t>二</w:t>
-      </w:r>
-    </w:p>
-    <w:p>
-      <w:pPr>
-        <w:ind w:left="880"/>
-      </w:pPr>
-      <w:r>
+        <w:br/>
         <w:t>機構の業務が、法令等に従って適正に実施されているかどうか及び中期目標の着実な達成に向け効果的かつ効率的に実施されているかどうかについての意見</w:t>
       </w:r>
     </w:p>
     <w:p>
       <w:pPr>
-        <w:pStyle w:val="Heading6"/>
+        <w:pStyle w:val="ListBullet"/>
         <w:ind w:left="880"/>
       </w:pPr>
       <w:r>
         <w:t>三</w:t>
-      </w:r>
-    </w:p>
-    <w:p>
-      <w:pPr>
-        <w:ind w:left="880"/>
-      </w:pPr>
-      <w:r>
+        <w:br/>
         <w:t>機構の役員の職務の執行が法令等に適合することを確保するための体制その他機構の業務の適正を確保するための体制の整備及び運用についての意見</w:t>
       </w:r>
     </w:p>
     <w:p>
       <w:pPr>
-        <w:pStyle w:val="Heading6"/>
+        <w:pStyle w:val="ListBullet"/>
         <w:ind w:left="880"/>
       </w:pPr>
       <w:r>
         <w:t>四</w:t>
-      </w:r>
-    </w:p>
-    <w:p>
-      <w:pPr>
-        <w:ind w:left="880"/>
-      </w:pPr>
-      <w:r>
+        <w:br/>
         <w:t>機構の役員の職務の執行に関し、不正の行為又は法令等に違反する重大な事実があったときは、その事実</w:t>
       </w:r>
     </w:p>
     <w:p>
       <w:pPr>
-        <w:pStyle w:val="Heading6"/>
+        <w:pStyle w:val="ListBullet"/>
         <w:ind w:left="880"/>
       </w:pPr>
       <w:r>
         <w:t>五</w:t>
-      </w:r>
-    </w:p>
-    <w:p>
-      <w:pPr>
-        <w:ind w:left="880"/>
-      </w:pPr>
-      <w:r>
+        <w:br/>
         <w:t>監査のため必要な調査ができなかったときは、その旨及びその理由</w:t>
       </w:r>
     </w:p>
     <w:p>
       <w:pPr>
-        <w:pStyle w:val="Heading6"/>
+        <w:pStyle w:val="ListBullet"/>
         <w:ind w:left="880"/>
       </w:pPr>
       <w:r>
         <w:t>六</w:t>
-      </w:r>
-    </w:p>
-    <w:p>
-      <w:pPr>
-        <w:ind w:left="880"/>
-      </w:pPr>
-      <w:r>
+        <w:br/>
         <w:t>監査報告を作成した日</w:t>
       </w:r>
     </w:p>
@@ -270,154 +224,100 @@
     </w:p>
     <w:p>
       <w:pPr>
-        <w:pStyle w:val="Heading6"/>
+        <w:pStyle w:val="ListBullet"/>
         <w:ind w:left="880"/>
       </w:pPr>
       <w:r>
         <w:t>一</w:t>
-      </w:r>
-    </w:p>
-    <w:p>
-      <w:pPr>
-        <w:ind w:left="880"/>
-      </w:pPr>
-      <w:r>
+        <w:br/>
         <w:t>騒防法第二十八条第一項第一号に規定する緑地帯その他の緩衝地帯の造成、管理及び譲渡に関する事項</w:t>
       </w:r>
     </w:p>
     <w:p>
       <w:pPr>
-        <w:pStyle w:val="Heading6"/>
+        <w:pStyle w:val="ListBullet"/>
         <w:ind w:left="880"/>
       </w:pPr>
       <w:r>
         <w:t>二</w:t>
-      </w:r>
-    </w:p>
-    <w:p>
-      <w:pPr>
-        <w:ind w:left="880"/>
-      </w:pPr>
-      <w:r>
+        <w:br/>
         <w:t>騒防法第二十八条第一項第二号に規定する土地の造成、管理及び譲渡に関する事項</w:t>
       </w:r>
     </w:p>
     <w:p>
       <w:pPr>
-        <w:pStyle w:val="Heading6"/>
+        <w:pStyle w:val="ListBullet"/>
         <w:ind w:left="880"/>
       </w:pPr>
       <w:r>
         <w:t>三</w:t>
-      </w:r>
-    </w:p>
-    <w:p>
-      <w:pPr>
-        <w:ind w:left="880"/>
-      </w:pPr>
-      <w:r>
+        <w:br/>
         <w:t>騒防法第二十八条第一項第三号に規定する助成に関する事項</w:t>
       </w:r>
     </w:p>
     <w:p>
       <w:pPr>
-        <w:pStyle w:val="Heading6"/>
+        <w:pStyle w:val="ListBullet"/>
         <w:ind w:left="880"/>
       </w:pPr>
       <w:r>
         <w:t>四</w:t>
-      </w:r>
-    </w:p>
-    <w:p>
-      <w:pPr>
-        <w:ind w:left="880"/>
-      </w:pPr>
-      <w:r>
+        <w:br/>
         <w:t>騒防法第二十八条第一項第四号に規定する損失の補償及び土地の買入れに関する事務に関する事項</w:t>
       </w:r>
     </w:p>
     <w:p>
       <w:pPr>
-        <w:pStyle w:val="Heading6"/>
+        <w:pStyle w:val="ListBullet"/>
         <w:ind w:left="880"/>
       </w:pPr>
       <w:r>
         <w:t>五</w:t>
-      </w:r>
-    </w:p>
-    <w:p>
-      <w:pPr>
-        <w:ind w:left="880"/>
-      </w:pPr>
-      <w:r>
+        <w:br/>
         <w:t>騒防法第二十八条第一項第五号に規定する附帯する業務に関する事項</w:t>
       </w:r>
     </w:p>
     <w:p>
       <w:pPr>
-        <w:pStyle w:val="Heading6"/>
+        <w:pStyle w:val="ListBullet"/>
         <w:ind w:left="880"/>
       </w:pPr>
       <w:r>
         <w:t>六</w:t>
-      </w:r>
-    </w:p>
-    <w:p>
-      <w:pPr>
-        <w:ind w:left="880"/>
-      </w:pPr>
-      <w:r>
+        <w:br/>
         <w:t>騒防法第二十八条第二項に規定する緑地帯その他の緩衝地帯の造成に関する事項</w:t>
       </w:r>
     </w:p>
     <w:p>
       <w:pPr>
-        <w:pStyle w:val="Heading6"/>
+        <w:pStyle w:val="ListBullet"/>
         <w:ind w:left="880"/>
       </w:pPr>
       <w:r>
         <w:t>七</w:t>
-      </w:r>
-    </w:p>
-    <w:p>
-      <w:pPr>
-        <w:ind w:left="880"/>
-      </w:pPr>
-      <w:r>
+        <w:br/>
         <w:t>業務の委託に関する基準</w:t>
       </w:r>
     </w:p>
     <w:p>
       <w:pPr>
-        <w:pStyle w:val="Heading6"/>
+        <w:pStyle w:val="ListBullet"/>
         <w:ind w:left="880"/>
       </w:pPr>
       <w:r>
         <w:t>八</w:t>
-      </w:r>
-    </w:p>
-    <w:p>
-      <w:pPr>
-        <w:ind w:left="880"/>
-      </w:pPr>
-      <w:r>
+        <w:br/>
         <w:t>競争入札その他の契約に関する事項</w:t>
       </w:r>
     </w:p>
     <w:p>
       <w:pPr>
-        <w:pStyle w:val="Heading6"/>
+        <w:pStyle w:val="ListBullet"/>
         <w:ind w:left="880"/>
       </w:pPr>
       <w:r>
         <w:t>九</w:t>
-      </w:r>
-    </w:p>
-    <w:p>
-      <w:pPr>
-        <w:ind w:left="880"/>
-      </w:pPr>
-      <w:r>
+        <w:br/>
         <w:t>その他業務の執行に関して必要な事項</w:t>
       </w:r>
     </w:p>
@@ -462,56 +362,40 @@
     <w:p>
       <w:r>
         <w:t>機構に係る通則法第三十条第二項第八号に規定する主務省令で定める業務運営に関する事項は、次に掲げるものとする。</w:t>
+        <w:br/>
+        <w:t>ただし、機構の成立後最初の中期計画に係る当該事項については、第一号及び第三号に掲げるものとする。</w:t>
       </w:r>
     </w:p>
     <w:p>
       <w:pPr>
-        <w:pStyle w:val="Heading6"/>
+        <w:pStyle w:val="ListBullet"/>
         <w:ind w:left="880"/>
       </w:pPr>
       <w:r>
         <w:t>一</w:t>
-      </w:r>
-    </w:p>
-    <w:p>
-      <w:pPr>
-        <w:ind w:left="880"/>
-      </w:pPr>
-      <w:r>
+        <w:br/>
         <w:t>人事に関する計画</w:t>
       </w:r>
     </w:p>
     <w:p>
       <w:pPr>
-        <w:pStyle w:val="Heading6"/>
+        <w:pStyle w:val="ListBullet"/>
         <w:ind w:left="880"/>
       </w:pPr>
       <w:r>
         <w:t>二</w:t>
-      </w:r>
-    </w:p>
-    <w:p>
-      <w:pPr>
-        <w:ind w:left="880"/>
-      </w:pPr>
-      <w:r>
+        <w:br/>
         <w:t>騒防法第二十九条第一項に規定する積立金の使途</w:t>
       </w:r>
     </w:p>
     <w:p>
       <w:pPr>
-        <w:pStyle w:val="Heading6"/>
+        <w:pStyle w:val="ListBullet"/>
         <w:ind w:left="880"/>
       </w:pPr>
       <w:r>
         <w:t>三</w:t>
-      </w:r>
-    </w:p>
-    <w:p>
-      <w:pPr>
-        <w:ind w:left="880"/>
-      </w:pPr>
-      <w:r>
+        <w:br/>
         <w:t>その他当該中期目標を達成するために必要な事項</w:t>
       </w:r>
     </w:p>
@@ -556,6 +440,8 @@
     <w:p>
       <w:r>
         <w:t>機構に係る通則法第三十二条第二項の報告書には、当該報告書が次の表の上欄に掲げる報告書のいずれに該当するかに応じ、同表の下欄に掲げる事項を記載しなければならない。</w:t>
+        <w:br/>
+        <w:t>その際、機構は、当該報告書が同条第一項の評価の根拠となる情報を提供するために作成されるものであることに留意しつつ、機構の事務及び事業の性質、内容等に応じて区分して同欄に掲げる事項を記載するものとする。</w:t>
       </w:r>
     </w:p>
     <w:p>
@@ -723,247 +609,155 @@
     </w:p>
     <w:p>
       <w:pPr>
-        <w:pStyle w:val="Heading6"/>
+        <w:pStyle w:val="ListBullet"/>
         <w:ind w:left="880"/>
       </w:pPr>
       <w:r>
         <w:t>一</w:t>
-      </w:r>
-    </w:p>
-    <w:p>
-      <w:pPr>
-        <w:ind w:left="880"/>
-      </w:pPr>
-      <w:r>
+        <w:br/>
         <w:t>機構の目的及び業務内容</w:t>
       </w:r>
     </w:p>
     <w:p>
       <w:pPr>
-        <w:pStyle w:val="Heading6"/>
+        <w:pStyle w:val="ListBullet"/>
         <w:ind w:left="880"/>
       </w:pPr>
       <w:r>
         <w:t>二</w:t>
+        <w:br/>
+        <w:t>国の政策における機構の位置付け及び役割</w:t>
       </w:r>
     </w:p>
     <w:p>
       <w:pPr>
+        <w:pStyle w:val="ListBullet"/>
         <w:ind w:left="880"/>
       </w:pPr>
       <w:r>
-        <w:t>国の政策における機構の位置付け及び役割</w:t>
+        <w:t>三</w:t>
         <w:br/>
+        <w:t>中期目標の概要</w:t>
       </w:r>
     </w:p>
     <w:p>
       <w:pPr>
-        <w:pStyle w:val="Heading6"/>
-        <w:ind w:left="880"/>
-      </w:pPr>
-      <w:r>
-        <w:t>三</w:t>
-      </w:r>
-    </w:p>
-    <w:p>
-      <w:pPr>
-        <w:ind w:left="880"/>
-      </w:pPr>
-      <w:r>
-        <w:t>中期目標の概要</w:t>
-        <w:br/>
-      </w:r>
-    </w:p>
-    <w:p>
-      <w:pPr>
-        <w:pStyle w:val="Heading6"/>
+        <w:pStyle w:val="ListBullet"/>
         <w:ind w:left="880"/>
       </w:pPr>
       <w:r>
         <w:t>四</w:t>
-      </w:r>
-    </w:p>
-    <w:p>
-      <w:pPr>
-        <w:ind w:left="880"/>
-      </w:pPr>
-      <w:r>
+        <w:br/>
         <w:t>理事長の理念並びに運営上の方針及び戦略</w:t>
       </w:r>
     </w:p>
     <w:p>
       <w:pPr>
-        <w:pStyle w:val="Heading6"/>
+        <w:pStyle w:val="ListBullet"/>
         <w:ind w:left="880"/>
       </w:pPr>
       <w:r>
         <w:t>五</w:t>
+        <w:br/>
+        <w:t>中期計画及び年度計画の概要</w:t>
       </w:r>
     </w:p>
     <w:p>
       <w:pPr>
+        <w:pStyle w:val="ListBullet"/>
         <w:ind w:left="880"/>
       </w:pPr>
       <w:r>
-        <w:t>中期計画及び年度計画の概要</w:t>
+        <w:t>六</w:t>
         <w:br/>
+        <w:t>持続的に適正なサービスを提供するための源泉</w:t>
       </w:r>
     </w:p>
     <w:p>
       <w:pPr>
-        <w:pStyle w:val="Heading6"/>
-        <w:ind w:left="880"/>
-      </w:pPr>
-      <w:r>
-        <w:t>六</w:t>
-      </w:r>
-    </w:p>
-    <w:p>
-      <w:pPr>
-        <w:ind w:left="880"/>
-      </w:pPr>
-      <w:r>
-        <w:t>持続的に適正なサービスを提供するための源泉</w:t>
-        <w:br/>
-      </w:r>
-    </w:p>
-    <w:p>
-      <w:pPr>
-        <w:pStyle w:val="Heading6"/>
+        <w:pStyle w:val="ListBullet"/>
         <w:ind w:left="880"/>
       </w:pPr>
       <w:r>
         <w:t>七</w:t>
-      </w:r>
-    </w:p>
-    <w:p>
-      <w:pPr>
-        <w:ind w:left="880"/>
-      </w:pPr>
-      <w:r>
+        <w:br/>
         <w:t>業務運営上の課題及びリスクの状況並びにその対応策</w:t>
       </w:r>
     </w:p>
     <w:p>
       <w:pPr>
-        <w:pStyle w:val="Heading6"/>
+        <w:pStyle w:val="ListBullet"/>
         <w:ind w:left="880"/>
       </w:pPr>
       <w:r>
         <w:t>八</w:t>
-      </w:r>
-    </w:p>
-    <w:p>
-      <w:pPr>
-        <w:ind w:left="880"/>
-      </w:pPr>
-      <w:r>
+        <w:br/>
         <w:t>業績の適正な評価に資する情報</w:t>
       </w:r>
     </w:p>
     <w:p>
       <w:pPr>
-        <w:pStyle w:val="Heading6"/>
+        <w:pStyle w:val="ListBullet"/>
         <w:ind w:left="880"/>
       </w:pPr>
       <w:r>
         <w:t>九</w:t>
+        <w:br/>
+        <w:t>業務の成果及び当該業務に要した資源</w:t>
       </w:r>
     </w:p>
     <w:p>
       <w:pPr>
+        <w:pStyle w:val="ListBullet"/>
         <w:ind w:left="880"/>
       </w:pPr>
       <w:r>
-        <w:t>業務の成果及び当該業務に要した資源</w:t>
+        <w:t>十</w:t>
         <w:br/>
+        <w:t>予算及び決算の概要</w:t>
       </w:r>
     </w:p>
     <w:p>
       <w:pPr>
-        <w:pStyle w:val="Heading6"/>
+        <w:pStyle w:val="ListBullet"/>
         <w:ind w:left="880"/>
       </w:pPr>
       <w:r>
-        <w:t>十</w:t>
+        <w:t>十一</w:t>
+        <w:br/>
+        <w:t>財務諸表の要約</w:t>
       </w:r>
     </w:p>
     <w:p>
       <w:pPr>
-        <w:ind w:left="880"/>
-      </w:pPr>
-      <w:r>
-        <w:t>予算及び決算の概要</w:t>
-        <w:br/>
-      </w:r>
-    </w:p>
-    <w:p>
-      <w:pPr>
-        <w:pStyle w:val="Heading6"/>
-        <w:ind w:left="880"/>
-      </w:pPr>
-      <w:r>
-        <w:t>十一</w:t>
-      </w:r>
-    </w:p>
-    <w:p>
-      <w:pPr>
-        <w:ind w:left="880"/>
-      </w:pPr>
-      <w:r>
-        <w:t>財務諸表の要約</w:t>
-        <w:br/>
-      </w:r>
-    </w:p>
-    <w:p>
-      <w:pPr>
-        <w:pStyle w:val="Heading6"/>
+        <w:pStyle w:val="ListBullet"/>
         <w:ind w:left="880"/>
       </w:pPr>
       <w:r>
         <w:t>十二</w:t>
-      </w:r>
-    </w:p>
-    <w:p>
-      <w:pPr>
-        <w:ind w:left="880"/>
-      </w:pPr>
-      <w:r>
+        <w:br/>
         <w:t>財政状態及び運営状況の理事長による説明</w:t>
       </w:r>
     </w:p>
     <w:p>
       <w:pPr>
-        <w:pStyle w:val="Heading6"/>
+        <w:pStyle w:val="ListBullet"/>
         <w:ind w:left="880"/>
       </w:pPr>
       <w:r>
         <w:t>十三</w:t>
+        <w:br/>
+        <w:t>内部統制の運用状況</w:t>
       </w:r>
     </w:p>
     <w:p>
       <w:pPr>
-        <w:ind w:left="880"/>
-      </w:pPr>
-      <w:r>
-        <w:t>内部統制の運用状況</w:t>
-        <w:br/>
-      </w:r>
-    </w:p>
-    <w:p>
-      <w:pPr>
-        <w:pStyle w:val="Heading6"/>
+        <w:pStyle w:val="ListBullet"/>
         <w:ind w:left="880"/>
       </w:pPr>
       <w:r>
         <w:t>十四</w:t>
-      </w:r>
-    </w:p>
-    <w:p>
-      <w:pPr>
-        <w:ind w:left="880"/>
-      </w:pPr>
-      <w:r>
+        <w:br/>
         <w:t>機構に関する基礎的な情報</w:t>
       </w:r>
     </w:p>
@@ -1008,39 +802,29 @@
       </w:pPr>
       <w:r>
         <w:t>会計監査人は、その職務を適切に遂行するため、次に掲げる者との意思疎通を図り、情報の収集及び監査の環境の整備に努めなければならない。</w:t>
+        <w:br/>
+        <w:t>ただし、会計監査人が公正不偏の態度及び独立の立場を保持することができなくなるおそれのある関係の創設及び維持を認めるものと解してはならない。</w:t>
       </w:r>
     </w:p>
     <w:p>
       <w:pPr>
-        <w:pStyle w:val="Heading6"/>
+        <w:pStyle w:val="ListBullet"/>
         <w:ind w:left="880"/>
       </w:pPr>
       <w:r>
         <w:t>一</w:t>
-      </w:r>
-    </w:p>
-    <w:p>
-      <w:pPr>
-        <w:ind w:left="880"/>
-      </w:pPr>
-      <w:r>
+        <w:br/>
         <w:t>機構の役員及び職員</w:t>
       </w:r>
     </w:p>
     <w:p>
       <w:pPr>
-        <w:pStyle w:val="Heading6"/>
+        <w:pStyle w:val="ListBullet"/>
         <w:ind w:left="880"/>
       </w:pPr>
       <w:r>
         <w:t>二</w:t>
-      </w:r>
-    </w:p>
-    <w:p>
-      <w:pPr>
-        <w:ind w:left="880"/>
-      </w:pPr>
-      <w:r>
+        <w:br/>
         <w:t>その他会計監査人が適切に職務を遂行するに当たり意思疎通を図るべき者</w:t>
       </w:r>
     </w:p>
@@ -1063,103 +847,67 @@
     </w:p>
     <w:p>
       <w:pPr>
-        <w:pStyle w:val="Heading6"/>
+        <w:pStyle w:val="ListBullet"/>
         <w:ind w:left="880"/>
       </w:pPr>
       <w:r>
         <w:t>一</w:t>
-      </w:r>
-    </w:p>
-    <w:p>
-      <w:pPr>
-        <w:ind w:left="880"/>
-      </w:pPr>
-      <w:r>
+        <w:br/>
         <w:t>会計監査人の監査の方法及びその内容</w:t>
       </w:r>
     </w:p>
     <w:p>
       <w:pPr>
-        <w:pStyle w:val="Heading6"/>
+        <w:pStyle w:val="ListBullet"/>
         <w:ind w:left="880"/>
       </w:pPr>
       <w:r>
         <w:t>二</w:t>
-      </w:r>
-    </w:p>
-    <w:p>
-      <w:pPr>
-        <w:ind w:left="880"/>
-      </w:pPr>
-      <w:r>
+        <w:br/>
         <w:t>財務諸表（利益の処分又は損失の処理に関する書類を除く。以下この号及び次項において同じ。）が機構の財政状態、運営状況、キャッシュ・フローの状況等を全ての重要な点において適正に表示しているかどうかについての意見があるときは、次のイからハまでに掲げる意見の区分に応じ、当該イからハまでに定める事項</w:t>
       </w:r>
     </w:p>
     <w:p>
       <w:pPr>
-        <w:pStyle w:val="Heading6"/>
+        <w:pStyle w:val="ListBullet"/>
         <w:ind w:left="880"/>
       </w:pPr>
       <w:r>
         <w:t>三</w:t>
-      </w:r>
-    </w:p>
-    <w:p>
-      <w:pPr>
-        <w:ind w:left="880"/>
-      </w:pPr>
-      <w:r>
+        <w:br/>
         <w:t>前号の意見がないときは、その旨及びその理由</w:t>
       </w:r>
     </w:p>
     <w:p>
       <w:pPr>
-        <w:pStyle w:val="Heading6"/>
+        <w:pStyle w:val="ListBullet"/>
         <w:ind w:left="880"/>
       </w:pPr>
       <w:r>
         <w:t>四</w:t>
-      </w:r>
-    </w:p>
-    <w:p>
-      <w:pPr>
-        <w:ind w:left="880"/>
-      </w:pPr>
-      <w:r>
+        <w:br/>
         <w:t>追記情報</w:t>
       </w:r>
     </w:p>
     <w:p>
       <w:pPr>
-        <w:pStyle w:val="Heading6"/>
+        <w:pStyle w:val="ListBullet"/>
         <w:ind w:left="880"/>
       </w:pPr>
       <w:r>
         <w:t>五</w:t>
-      </w:r>
-    </w:p>
-    <w:p>
-      <w:pPr>
-        <w:ind w:left="880"/>
-      </w:pPr>
-      <w:r>
+        <w:br/>
         <w:t>前各号に掲げるもののほか、利益の処分又は損失の処理に関する書類、事業報告書（会計に関する部分に限る。）及び決算報告書に関して必要な報告</w:t>
       </w:r>
     </w:p>
     <w:p>
       <w:pPr>
-        <w:pStyle w:val="Heading6"/>
+        <w:pStyle w:val="ListBullet"/>
         <w:ind w:left="880"/>
       </w:pPr>
       <w:r>
         <w:t>六</w:t>
-      </w:r>
-    </w:p>
-    <w:p>
-      <w:pPr>
-        <w:ind w:left="880"/>
-      </w:pPr>
-      <w:r>
+        <w:br/>
         <w:t>会計監査報告を作成した日</w:t>
       </w:r>
     </w:p>
@@ -1182,52 +930,34 @@
     </w:p>
     <w:p>
       <w:pPr>
-        <w:pStyle w:val="Heading6"/>
+        <w:pStyle w:val="ListBullet"/>
         <w:ind w:left="880"/>
       </w:pPr>
       <w:r>
         <w:t>一</w:t>
-      </w:r>
-    </w:p>
-    <w:p>
-      <w:pPr>
-        <w:ind w:left="880"/>
-      </w:pPr>
-      <w:r>
+        <w:br/>
         <w:t>正当な理由による会計方針の変更</w:t>
       </w:r>
     </w:p>
     <w:p>
       <w:pPr>
-        <w:pStyle w:val="Heading6"/>
+        <w:pStyle w:val="ListBullet"/>
         <w:ind w:left="880"/>
       </w:pPr>
       <w:r>
         <w:t>二</w:t>
-      </w:r>
-    </w:p>
-    <w:p>
-      <w:pPr>
-        <w:ind w:left="880"/>
-      </w:pPr>
-      <w:r>
+        <w:br/>
         <w:t>重要な偶発事象</w:t>
       </w:r>
     </w:p>
     <w:p>
       <w:pPr>
-        <w:pStyle w:val="Heading6"/>
+        <w:pStyle w:val="ListBullet"/>
         <w:ind w:left="880"/>
       </w:pPr>
       <w:r>
         <w:t>三</w:t>
-      </w:r>
-    </w:p>
-    <w:p>
-      <w:pPr>
-        <w:ind w:left="880"/>
-      </w:pPr>
-      <w:r>
+        <w:br/>
         <w:t>重要な後発事象</w:t>
       </w:r>
     </w:p>
@@ -1246,120 +976,78 @@
     </w:p>
     <w:p>
       <w:pPr>
-        <w:pStyle w:val="Heading6"/>
+        <w:pStyle w:val="ListBullet"/>
         <w:ind w:left="880"/>
       </w:pPr>
       <w:r>
         <w:t>一</w:t>
-      </w:r>
-    </w:p>
-    <w:p>
-      <w:pPr>
-        <w:ind w:left="880"/>
-      </w:pPr>
-      <w:r>
+        <w:br/>
         <w:t>借入れを必要とする理由</w:t>
       </w:r>
     </w:p>
     <w:p>
       <w:pPr>
-        <w:pStyle w:val="Heading6"/>
+        <w:pStyle w:val="ListBullet"/>
         <w:ind w:left="880"/>
       </w:pPr>
       <w:r>
         <w:t>二</w:t>
-      </w:r>
-    </w:p>
-    <w:p>
-      <w:pPr>
-        <w:ind w:left="880"/>
-      </w:pPr>
-      <w:r>
+        <w:br/>
         <w:t>借入金の額</w:t>
       </w:r>
     </w:p>
     <w:p>
       <w:pPr>
-        <w:pStyle w:val="Heading6"/>
+        <w:pStyle w:val="ListBullet"/>
         <w:ind w:left="880"/>
       </w:pPr>
       <w:r>
         <w:t>三</w:t>
-      </w:r>
-    </w:p>
-    <w:p>
-      <w:pPr>
-        <w:ind w:left="880"/>
-      </w:pPr>
-      <w:r>
+        <w:br/>
         <w:t>借入先</w:t>
       </w:r>
     </w:p>
     <w:p>
       <w:pPr>
-        <w:pStyle w:val="Heading6"/>
+        <w:pStyle w:val="ListBullet"/>
         <w:ind w:left="880"/>
       </w:pPr>
       <w:r>
         <w:t>四</w:t>
-      </w:r>
-    </w:p>
-    <w:p>
-      <w:pPr>
-        <w:ind w:left="880"/>
-      </w:pPr>
-      <w:r>
+        <w:br/>
         <w:t>借入金の利率</w:t>
       </w:r>
     </w:p>
     <w:p>
       <w:pPr>
-        <w:pStyle w:val="Heading6"/>
+        <w:pStyle w:val="ListBullet"/>
         <w:ind w:left="880"/>
       </w:pPr>
       <w:r>
         <w:t>五</w:t>
-      </w:r>
-    </w:p>
-    <w:p>
-      <w:pPr>
-        <w:ind w:left="880"/>
-      </w:pPr>
-      <w:r>
+        <w:br/>
         <w:t>借入金の償還の方法及び期限</w:t>
       </w:r>
     </w:p>
     <w:p>
       <w:pPr>
-        <w:pStyle w:val="Heading6"/>
+        <w:pStyle w:val="ListBullet"/>
         <w:ind w:left="880"/>
       </w:pPr>
       <w:r>
         <w:t>六</w:t>
-      </w:r>
-    </w:p>
-    <w:p>
-      <w:pPr>
-        <w:ind w:left="880"/>
-      </w:pPr>
-      <w:r>
+        <w:br/>
         <w:t>利息の支払いの方法及び期限</w:t>
       </w:r>
     </w:p>
     <w:p>
       <w:pPr>
-        <w:pStyle w:val="Heading6"/>
+        <w:pStyle w:val="ListBullet"/>
         <w:ind w:left="880"/>
       </w:pPr>
       <w:r>
         <w:t>七</w:t>
-      </w:r>
-    </w:p>
-    <w:p>
-      <w:pPr>
-        <w:ind w:left="880"/>
-      </w:pPr>
-      <w:r>
+        <w:br/>
         <w:t>その他必要な事項</w:t>
       </w:r>
     </w:p>
@@ -1378,171 +1066,111 @@
     </w:p>
     <w:p>
       <w:pPr>
-        <w:pStyle w:val="Heading6"/>
+        <w:pStyle w:val="ListBullet"/>
         <w:ind w:left="880"/>
       </w:pPr>
       <w:r>
         <w:t>一</w:t>
-      </w:r>
-    </w:p>
-    <w:p>
-      <w:pPr>
-        <w:ind w:left="880"/>
-      </w:pPr>
-      <w:r>
+        <w:br/>
         <w:t>催告に係る不要財産の内容</w:t>
       </w:r>
     </w:p>
     <w:p>
       <w:pPr>
-        <w:pStyle w:val="Heading6"/>
+        <w:pStyle w:val="ListBullet"/>
         <w:ind w:left="880"/>
       </w:pPr>
       <w:r>
         <w:t>二</w:t>
-      </w:r>
-    </w:p>
-    <w:p>
-      <w:pPr>
-        <w:ind w:left="880"/>
-      </w:pPr>
-      <w:r>
+        <w:br/>
         <w:t>不要財産であると認められる理由</w:t>
       </w:r>
     </w:p>
     <w:p>
       <w:pPr>
-        <w:pStyle w:val="Heading6"/>
+        <w:pStyle w:val="ListBullet"/>
         <w:ind w:left="880"/>
       </w:pPr>
       <w:r>
         <w:t>三</w:t>
-      </w:r>
-    </w:p>
-    <w:p>
-      <w:pPr>
-        <w:ind w:left="880"/>
-      </w:pPr>
-      <w:r>
+        <w:br/>
         <w:t>当該不要財産の取得の日及び申請の日における不要財産の帳簿価額（現金及び預金にあっては、取得の日及び申請の日におけるその額）</w:t>
       </w:r>
     </w:p>
     <w:p>
       <w:pPr>
-        <w:pStyle w:val="Heading6"/>
+        <w:pStyle w:val="ListBullet"/>
         <w:ind w:left="880"/>
       </w:pPr>
       <w:r>
         <w:t>四</w:t>
-      </w:r>
-    </w:p>
-    <w:p>
-      <w:pPr>
-        <w:ind w:left="880"/>
-      </w:pPr>
-      <w:r>
+        <w:br/>
         <w:t>当該不要財産の取得に係る出資の内容（出資者が複数ある場合にあっては、出資者ごとの当該不要財産の取得の日における帳簿価額に占める出資額の割合）</w:t>
       </w:r>
     </w:p>
     <w:p>
       <w:pPr>
-        <w:pStyle w:val="Heading6"/>
+        <w:pStyle w:val="ListBullet"/>
         <w:ind w:left="880"/>
       </w:pPr>
       <w:r>
         <w:t>五</w:t>
-      </w:r>
-    </w:p>
-    <w:p>
-      <w:pPr>
-        <w:ind w:left="880"/>
-      </w:pPr>
-      <w:r>
+        <w:br/>
         <w:t>催告の内容</w:t>
       </w:r>
     </w:p>
     <w:p>
       <w:pPr>
-        <w:pStyle w:val="Heading6"/>
+        <w:pStyle w:val="ListBullet"/>
         <w:ind w:left="880"/>
       </w:pPr>
       <w:r>
         <w:t>六</w:t>
-      </w:r>
-    </w:p>
-    <w:p>
-      <w:pPr>
-        <w:ind w:left="880"/>
-      </w:pPr>
-      <w:r>
+        <w:br/>
         <w:t>不要財産により払戻しをする場合には、不要財産の評価額</w:t>
       </w:r>
     </w:p>
     <w:p>
       <w:pPr>
-        <w:pStyle w:val="Heading6"/>
+        <w:pStyle w:val="ListBullet"/>
         <w:ind w:left="880"/>
       </w:pPr>
       <w:r>
         <w:t>七</w:t>
-      </w:r>
-    </w:p>
-    <w:p>
-      <w:pPr>
-        <w:ind w:left="880"/>
-      </w:pPr>
-      <w:r>
+        <w:br/>
         <w:t>通則法第四十六条の三第三項の規定により主務大臣が定める基準に従い算定した金額により払戻しをする場合には、不要財産の譲渡によって得られる収入の見込額並びに譲渡に要する費用の費目、費目ごとの見込額及びその合計額</w:t>
       </w:r>
     </w:p>
     <w:p>
       <w:pPr>
-        <w:pStyle w:val="Heading6"/>
+        <w:pStyle w:val="ListBullet"/>
         <w:ind w:left="880"/>
       </w:pPr>
       <w:r>
         <w:t>八</w:t>
-      </w:r>
-    </w:p>
-    <w:p>
-      <w:pPr>
-        <w:ind w:left="880"/>
-      </w:pPr>
-      <w:r>
+        <w:br/>
         <w:t>前号の場合における譲渡の方法</w:t>
       </w:r>
     </w:p>
     <w:p>
       <w:pPr>
-        <w:pStyle w:val="Heading6"/>
+        <w:pStyle w:val="ListBullet"/>
         <w:ind w:left="880"/>
       </w:pPr>
       <w:r>
         <w:t>九</w:t>
-      </w:r>
-    </w:p>
-    <w:p>
-      <w:pPr>
-        <w:ind w:left="880"/>
-      </w:pPr>
-      <w:r>
+        <w:br/>
         <w:t>第七号の場合における譲渡の予定時期</w:t>
       </w:r>
     </w:p>
     <w:p>
       <w:pPr>
-        <w:pStyle w:val="Heading6"/>
+        <w:pStyle w:val="ListBullet"/>
         <w:ind w:left="880"/>
       </w:pPr>
       <w:r>
         <w:t>十</w:t>
-      </w:r>
-    </w:p>
-    <w:p>
-      <w:pPr>
-        <w:ind w:left="880"/>
-      </w:pPr>
-      <w:r>
+        <w:br/>
         <w:t>その他必要な事項</w:t>
       </w:r>
     </w:p>
@@ -1565,35 +1193,23 @@
     </w:p>
     <w:p>
       <w:pPr>
-        <w:pStyle w:val="Heading6"/>
+        <w:pStyle w:val="ListBullet"/>
         <w:ind w:left="880"/>
       </w:pPr>
       <w:r>
         <w:t>一</w:t>
-      </w:r>
-    </w:p>
-    <w:p>
-      <w:pPr>
-        <w:ind w:left="880"/>
-      </w:pPr>
-      <w:r>
+        <w:br/>
         <w:t>通則法第四十六条の三第一項の規定により当該不要財産に係る出資額として国土交通大臣が定める額の持分</w:t>
       </w:r>
     </w:p>
     <w:p>
       <w:pPr>
-        <w:pStyle w:val="Heading6"/>
+        <w:pStyle w:val="ListBullet"/>
         <w:ind w:left="880"/>
       </w:pPr>
       <w:r>
         <w:t>二</w:t>
-      </w:r>
-    </w:p>
-    <w:p>
-      <w:pPr>
-        <w:ind w:left="880"/>
-      </w:pPr>
-      <w:r>
+        <w:br/>
         <w:t>通則法第四十六条の三第三項の規定により主務大臣が定める基準に従い算定した金額により払戻しをする場合における当該払戻しの見込額</w:t>
       </w:r>
     </w:p>
@@ -1642,86 +1258,56 @@
     </w:p>
     <w:p>
       <w:pPr>
-        <w:pStyle w:val="Heading6"/>
+        <w:pStyle w:val="ListBullet"/>
         <w:ind w:left="880"/>
       </w:pPr>
       <w:r>
         <w:t>一</w:t>
-      </w:r>
-    </w:p>
-    <w:p>
-      <w:pPr>
-        <w:ind w:left="880"/>
-      </w:pPr>
-      <w:r>
+        <w:br/>
         <w:t>催告に係る不要財産の内容</w:t>
       </w:r>
     </w:p>
     <w:p>
       <w:pPr>
-        <w:pStyle w:val="Heading6"/>
+        <w:pStyle w:val="ListBullet"/>
         <w:ind w:left="880"/>
       </w:pPr>
       <w:r>
         <w:t>二</w:t>
-      </w:r>
-    </w:p>
-    <w:p>
-      <w:pPr>
-        <w:ind w:left="880"/>
-      </w:pPr>
-      <w:r>
+        <w:br/>
         <w:t>通則法第四十六条の三第一項の規定に基づき当該民間等出資に係る不要財産に係る出資額として主務大臣が定める額の持分の全部又は一部の払戻しの請求をすることができる旨</w:t>
       </w:r>
     </w:p>
     <w:p>
       <w:pPr>
-        <w:pStyle w:val="Heading6"/>
+        <w:pStyle w:val="ListBullet"/>
         <w:ind w:left="880"/>
       </w:pPr>
       <w:r>
         <w:t>三</w:t>
-      </w:r>
-    </w:p>
-    <w:p>
-      <w:pPr>
-        <w:ind w:left="880"/>
-      </w:pPr>
-      <w:r>
+        <w:br/>
         <w:t>通則法第四十六条の三第一項に規定する払戻しについて、次に掲げる方法のうちいずれの方法によるかの別</w:t>
       </w:r>
     </w:p>
     <w:p>
       <w:pPr>
-        <w:pStyle w:val="Heading6"/>
+        <w:pStyle w:val="ListBullet"/>
         <w:ind w:left="880"/>
       </w:pPr>
       <w:r>
         <w:t>四</w:t>
-      </w:r>
-    </w:p>
-    <w:p>
-      <w:pPr>
-        <w:ind w:left="880"/>
-      </w:pPr>
-      <w:r>
+        <w:br/>
         <w:t>払戻しを行う予定時期</w:t>
       </w:r>
     </w:p>
     <w:p>
       <w:pPr>
-        <w:pStyle w:val="Heading6"/>
+        <w:pStyle w:val="ListBullet"/>
         <w:ind w:left="880"/>
       </w:pPr>
       <w:r>
         <w:t>五</w:t>
-      </w:r>
-    </w:p>
-    <w:p>
-      <w:pPr>
-        <w:ind w:left="880"/>
-      </w:pPr>
-      <w:r>
+        <w:br/>
         <w:t>第三号ロの方法による払戻しの場合における払戻しの見込額</w:t>
       </w:r>
     </w:p>
@@ -1757,86 +1343,56 @@
     </w:p>
     <w:p>
       <w:pPr>
-        <w:pStyle w:val="Heading6"/>
+        <w:pStyle w:val="ListBullet"/>
         <w:ind w:left="880"/>
       </w:pPr>
       <w:r>
         <w:t>一</w:t>
-      </w:r>
-    </w:p>
-    <w:p>
-      <w:pPr>
-        <w:ind w:left="880"/>
-      </w:pPr>
-      <w:r>
+        <w:br/>
         <w:t>当該不要財産の内容</w:t>
       </w:r>
     </w:p>
     <w:p>
       <w:pPr>
-        <w:pStyle w:val="Heading6"/>
+        <w:pStyle w:val="ListBullet"/>
         <w:ind w:left="880"/>
       </w:pPr>
       <w:r>
         <w:t>二</w:t>
-      </w:r>
-    </w:p>
-    <w:p>
-      <w:pPr>
-        <w:ind w:left="880"/>
-      </w:pPr>
-      <w:r>
+        <w:br/>
         <w:t>譲渡によって得られた収入の額</w:t>
       </w:r>
     </w:p>
     <w:p>
       <w:pPr>
-        <w:pStyle w:val="Heading6"/>
+        <w:pStyle w:val="ListBullet"/>
         <w:ind w:left="880"/>
       </w:pPr>
       <w:r>
         <w:t>三</w:t>
-      </w:r>
-    </w:p>
-    <w:p>
-      <w:pPr>
-        <w:ind w:left="880"/>
-      </w:pPr>
-      <w:r>
+        <w:br/>
         <w:t>譲渡に要した費用の費目、費目ごとの金額及びその合計額</w:t>
       </w:r>
     </w:p>
     <w:p>
       <w:pPr>
-        <w:pStyle w:val="Heading6"/>
+        <w:pStyle w:val="ListBullet"/>
         <w:ind w:left="880"/>
       </w:pPr>
       <w:r>
         <w:t>四</w:t>
-      </w:r>
-    </w:p>
-    <w:p>
-      <w:pPr>
-        <w:ind w:left="880"/>
-      </w:pPr>
-      <w:r>
+        <w:br/>
         <w:t>譲渡した時期</w:t>
       </w:r>
     </w:p>
     <w:p>
       <w:pPr>
-        <w:pStyle w:val="Heading6"/>
+        <w:pStyle w:val="ListBullet"/>
         <w:ind w:left="880"/>
       </w:pPr>
       <w:r>
         <w:t>五</w:t>
-      </w:r>
-    </w:p>
-    <w:p>
-      <w:pPr>
-        <w:ind w:left="880"/>
-      </w:pPr>
-      <w:r>
+        <w:br/>
         <w:t>通則法第四十六条の三第二項の規定により払戻しを請求された持分の額</w:t>
       </w:r>
     </w:p>
@@ -1962,120 +1518,78 @@
     </w:p>
     <w:p>
       <w:pPr>
-        <w:pStyle w:val="Heading6"/>
+        <w:pStyle w:val="ListBullet"/>
         <w:ind w:left="880"/>
       </w:pPr>
       <w:r>
         <w:t>一</w:t>
-      </w:r>
-    </w:p>
-    <w:p>
-      <w:pPr>
-        <w:ind w:left="880"/>
-      </w:pPr>
-      <w:r>
+        <w:br/>
         <w:t>借入れを必要とする理由</w:t>
       </w:r>
     </w:p>
     <w:p>
       <w:pPr>
-        <w:pStyle w:val="Heading6"/>
+        <w:pStyle w:val="ListBullet"/>
         <w:ind w:left="880"/>
       </w:pPr>
       <w:r>
         <w:t>二</w:t>
-      </w:r>
-    </w:p>
-    <w:p>
-      <w:pPr>
-        <w:ind w:left="880"/>
-      </w:pPr>
-      <w:r>
+        <w:br/>
         <w:t>借入金の額</w:t>
       </w:r>
     </w:p>
     <w:p>
       <w:pPr>
-        <w:pStyle w:val="Heading6"/>
+        <w:pStyle w:val="ListBullet"/>
         <w:ind w:left="880"/>
       </w:pPr>
       <w:r>
         <w:t>三</w:t>
-      </w:r>
-    </w:p>
-    <w:p>
-      <w:pPr>
-        <w:ind w:left="880"/>
-      </w:pPr>
-      <w:r>
+        <w:br/>
         <w:t>借入先</w:t>
       </w:r>
     </w:p>
     <w:p>
       <w:pPr>
-        <w:pStyle w:val="Heading6"/>
+        <w:pStyle w:val="ListBullet"/>
         <w:ind w:left="880"/>
       </w:pPr>
       <w:r>
         <w:t>四</w:t>
-      </w:r>
-    </w:p>
-    <w:p>
-      <w:pPr>
-        <w:ind w:left="880"/>
-      </w:pPr>
-      <w:r>
+        <w:br/>
         <w:t>借入金の利率</w:t>
       </w:r>
     </w:p>
     <w:p>
       <w:pPr>
-        <w:pStyle w:val="Heading6"/>
+        <w:pStyle w:val="ListBullet"/>
         <w:ind w:left="880"/>
       </w:pPr>
       <w:r>
         <w:t>五</w:t>
-      </w:r>
-    </w:p>
-    <w:p>
-      <w:pPr>
-        <w:ind w:left="880"/>
-      </w:pPr>
-      <w:r>
+        <w:br/>
         <w:t>借入金の償還の方法及び期限</w:t>
       </w:r>
     </w:p>
     <w:p>
       <w:pPr>
-        <w:pStyle w:val="Heading6"/>
+        <w:pStyle w:val="ListBullet"/>
         <w:ind w:left="880"/>
       </w:pPr>
       <w:r>
         <w:t>六</w:t>
-      </w:r>
-    </w:p>
-    <w:p>
-      <w:pPr>
-        <w:ind w:left="880"/>
-      </w:pPr>
-      <w:r>
+        <w:br/>
         <w:t>利息の支払いの方法及び期限</w:t>
       </w:r>
     </w:p>
     <w:p>
       <w:pPr>
-        <w:pStyle w:val="Heading6"/>
+        <w:pStyle w:val="ListBullet"/>
         <w:ind w:left="880"/>
       </w:pPr>
       <w:r>
         <w:t>七</w:t>
-      </w:r>
-    </w:p>
-    <w:p>
-      <w:pPr>
-        <w:ind w:left="880"/>
-      </w:pPr>
-      <w:r>
+        <w:br/>
         <w:t>その他必要な事項</w:t>
       </w:r>
     </w:p>
@@ -2090,73 +1604,51 @@
     <w:p>
       <w:r>
         <w:t>機構は、騒防法第三十二条の規定により償還計画の認可を受けようとするときは、通則法第三十一条第一項前段の規定により年度計画を届け出た後遅滞なく、次に掲げる事項を記載した申請書を国土交通大臣に提出しなければならない。</w:t>
+        <w:br/>
+        <w:t>ただし、償還計画の変更の認可を受けようとするときは、その都度提出しなければならない。</w:t>
       </w:r>
     </w:p>
     <w:p>
       <w:pPr>
-        <w:pStyle w:val="Heading6"/>
+        <w:pStyle w:val="ListBullet"/>
         <w:ind w:left="880"/>
       </w:pPr>
       <w:r>
         <w:t>一</w:t>
-      </w:r>
-    </w:p>
-    <w:p>
-      <w:pPr>
-        <w:ind w:left="880"/>
-      </w:pPr>
-      <w:r>
+        <w:br/>
         <w:t>長期借入金の総額及び当該事業年度における借入見込額並びにその借入先</w:t>
       </w:r>
     </w:p>
     <w:p>
       <w:pPr>
-        <w:pStyle w:val="Heading6"/>
+        <w:pStyle w:val="ListBullet"/>
         <w:ind w:left="880"/>
       </w:pPr>
       <w:r>
         <w:t>二</w:t>
-      </w:r>
-    </w:p>
-    <w:p>
-      <w:pPr>
-        <w:ind w:left="880"/>
-      </w:pPr>
-      <w:r>
+        <w:br/>
         <w:t>空港周辺整備債券の総額及び当該事業年度において発行するものの引受けの見込み</w:t>
       </w:r>
     </w:p>
     <w:p>
       <w:pPr>
-        <w:pStyle w:val="Heading6"/>
+        <w:pStyle w:val="ListBullet"/>
         <w:ind w:left="880"/>
       </w:pPr>
       <w:r>
         <w:t>三</w:t>
-      </w:r>
-    </w:p>
-    <w:p>
-      <w:pPr>
-        <w:ind w:left="880"/>
-      </w:pPr>
-      <w:r>
+        <w:br/>
         <w:t>長期借入金及び空港周辺整備債券の償還の方法及び期限</w:t>
       </w:r>
     </w:p>
     <w:p>
       <w:pPr>
-        <w:pStyle w:val="Heading6"/>
+        <w:pStyle w:val="ListBullet"/>
         <w:ind w:left="880"/>
       </w:pPr>
       <w:r>
         <w:t>四</w:t>
-      </w:r>
-    </w:p>
-    <w:p>
-      <w:pPr>
-        <w:ind w:left="880"/>
-      </w:pPr>
-      <w:r>
+        <w:br/>
         <w:t>その他必要な事項</w:t>
       </w:r>
     </w:p>
@@ -2175,52 +1667,34 @@
     </w:p>
     <w:p>
       <w:pPr>
-        <w:pStyle w:val="Heading6"/>
+        <w:pStyle w:val="ListBullet"/>
         <w:ind w:left="880"/>
       </w:pPr>
       <w:r>
         <w:t>一</w:t>
-      </w:r>
-    </w:p>
-    <w:p>
-      <w:pPr>
-        <w:ind w:left="880"/>
-      </w:pPr>
-      <w:r>
+        <w:br/>
         <w:t>騒防法第二十八条第一項第二号に掲げる業務及びこれに附帯する業務</w:t>
       </w:r>
     </w:p>
     <w:p>
       <w:pPr>
-        <w:pStyle w:val="Heading6"/>
+        <w:pStyle w:val="ListBullet"/>
         <w:ind w:left="880"/>
       </w:pPr>
       <w:r>
         <w:t>二</w:t>
-      </w:r>
-    </w:p>
-    <w:p>
-      <w:pPr>
-        <w:ind w:left="880"/>
-      </w:pPr>
-      <w:r>
+        <w:br/>
         <w:t>騒防法第二十八条第一項第一号に掲げる業務のうち周辺整備空港の設置者又は地方公共団体の委託により行う業務並びに同項第四号及び同条第二項に掲げる業務並びにこれらに附帯する業務</w:t>
       </w:r>
     </w:p>
     <w:p>
       <w:pPr>
-        <w:pStyle w:val="Heading6"/>
+        <w:pStyle w:val="ListBullet"/>
         <w:ind w:left="880"/>
       </w:pPr>
       <w:r>
         <w:t>三</w:t>
-      </w:r>
-    </w:p>
-    <w:p>
-      <w:pPr>
-        <w:ind w:left="880"/>
-      </w:pPr>
-      <w:r>
+        <w:br/>
         <w:t>その他の業務</w:t>
       </w:r>
     </w:p>
@@ -2239,69 +1713,45 @@
     </w:p>
     <w:p>
       <w:pPr>
-        <w:pStyle w:val="Heading6"/>
+        <w:pStyle w:val="ListBullet"/>
         <w:ind w:left="880"/>
       </w:pPr>
       <w:r>
         <w:t>一</w:t>
-      </w:r>
-    </w:p>
-    <w:p>
-      <w:pPr>
-        <w:ind w:left="880"/>
-      </w:pPr>
-      <w:r>
+        <w:br/>
         <w:t>令第二十一条第一項の期間最後の事業年度（以下単に「期間最後の事業年度」という。）の事業年度末の貸借対照表</w:t>
       </w:r>
     </w:p>
     <w:p>
       <w:pPr>
-        <w:pStyle w:val="Heading6"/>
+        <w:pStyle w:val="ListBullet"/>
         <w:ind w:left="880"/>
       </w:pPr>
       <w:r>
         <w:t>二</w:t>
-      </w:r>
-    </w:p>
-    <w:p>
-      <w:pPr>
-        <w:ind w:left="880"/>
-      </w:pPr>
-      <w:r>
+        <w:br/>
         <w:t>期間最後の事業年度の損益計算書</w:t>
       </w:r>
     </w:p>
     <w:p>
       <w:pPr>
-        <w:pStyle w:val="Heading6"/>
+        <w:pStyle w:val="ListBullet"/>
         <w:ind w:left="880"/>
       </w:pPr>
       <w:r>
         <w:t>三</w:t>
-      </w:r>
-    </w:p>
-    <w:p>
-      <w:pPr>
-        <w:ind w:left="880"/>
-      </w:pPr>
-      <w:r>
+        <w:br/>
         <w:t>期間最後の事業年度の事業年度末の利益の処分に関する書類</w:t>
       </w:r>
     </w:p>
     <w:p>
       <w:pPr>
-        <w:pStyle w:val="Heading6"/>
+        <w:pStyle w:val="ListBullet"/>
         <w:ind w:left="880"/>
       </w:pPr>
       <w:r>
         <w:t>四</w:t>
-      </w:r>
-    </w:p>
-    <w:p>
-      <w:pPr>
-        <w:ind w:left="880"/>
-      </w:pPr>
-      <w:r>
+        <w:br/>
         <w:t>承認を受けようとする金額の計算の基礎を明らかにした書類</w:t>
       </w:r>
     </w:p>
@@ -2332,6 +1782,18 @@
       </w:r>
     </w:p>
     <w:p>
+      <w:pPr>
+        <w:pStyle w:val="Heading5"/>
+        <w:ind w:left="440"/>
+      </w:pPr>
+      <w:r>
+        <w:t>１</w:t>
+      </w:r>
+    </w:p>
+    <w:p>
+      <w:pPr>
+        <w:ind w:left="440"/>
+      </w:pPr>
       <w:r>
         <w:t>この省令は、公布の日から施行する。</w:t>
       </w:r>
@@ -2380,7 +1842,7 @@
         <w:pStyle w:val="Heading1"/>
       </w:pPr>
       <w:r>
-        <w:t>附　則（平成一七年三月七日国土交通省令第一二号）</w:t>
+        <w:t>附則（平成一七年三月七日国土交通省令第一二号）</w:t>
       </w:r>
     </w:p>
     <w:p>
@@ -2419,7 +1881,7 @@
         <w:pStyle w:val="Heading1"/>
       </w:pPr>
       <w:r>
-        <w:t>附　則（平成二二年一一月二六日国土交通省令第五五号）</w:t>
+        <w:t>附則（平成二二年一一月二六日国土交通省令第五五号）</w:t>
       </w:r>
     </w:p>
     <w:p>
@@ -2445,7 +1907,7 @@
         <w:pStyle w:val="Heading1"/>
       </w:pPr>
       <w:r>
-        <w:t>附　則（平成二四年三月二三日国土交通省令第二〇号）</w:t>
+        <w:t>附則（平成二四年三月二三日国土交通省令第二〇号）</w:t>
       </w:r>
     </w:p>
     <w:p>
@@ -2471,7 +1933,7 @@
         <w:pStyle w:val="Heading1"/>
       </w:pPr>
       <w:r>
-        <w:t>附　則（平成二七年三月三一日国土交通省令第一九号）</w:t>
+        <w:t>附則（平成二七年三月三一日国土交通省令第一九号）</w:t>
       </w:r>
     </w:p>
     <w:p>
@@ -2502,188 +1964,122 @@
     </w:p>
     <w:p>
       <w:pPr>
-        <w:pStyle w:val="Heading6"/>
+        <w:pStyle w:val="ListBullet"/>
         <w:ind w:left="880"/>
       </w:pPr>
       <w:r>
         <w:t>一</w:t>
-      </w:r>
-    </w:p>
-    <w:p>
-      <w:pPr>
-        <w:ind w:left="880"/>
-      </w:pPr>
-      <w:r>
+        <w:br/>
         <w:t>削除</w:t>
       </w:r>
     </w:p>
     <w:p>
       <w:pPr>
-        <w:pStyle w:val="Heading6"/>
+        <w:pStyle w:val="ListBullet"/>
         <w:ind w:left="880"/>
       </w:pPr>
       <w:r>
         <w:t>二</w:t>
-      </w:r>
-    </w:p>
-    <w:p>
-      <w:pPr>
-        <w:ind w:left="880"/>
-      </w:pPr>
-      <w:r>
+        <w:br/>
         <w:t>削除</w:t>
       </w:r>
     </w:p>
     <w:p>
       <w:pPr>
-        <w:pStyle w:val="Heading6"/>
+        <w:pStyle w:val="ListBullet"/>
         <w:ind w:left="880"/>
       </w:pPr>
       <w:r>
         <w:t>三</w:t>
-      </w:r>
-    </w:p>
-    <w:p>
-      <w:pPr>
-        <w:ind w:left="880"/>
-      </w:pPr>
-      <w:r>
+        <w:br/>
         <w:t>独立行政法人海技教育機構に関する省令第八条第一項</w:t>
       </w:r>
     </w:p>
     <w:p>
       <w:pPr>
-        <w:pStyle w:val="Heading6"/>
+        <w:pStyle w:val="ListBullet"/>
         <w:ind w:left="880"/>
       </w:pPr>
       <w:r>
         <w:t>四</w:t>
-      </w:r>
-    </w:p>
-    <w:p>
-      <w:pPr>
-        <w:ind w:left="880"/>
-      </w:pPr>
-      <w:r>
+        <w:br/>
         <w:t>独立行政法人航空大学校に関する省令第八条第一項</w:t>
       </w:r>
     </w:p>
     <w:p>
       <w:pPr>
-        <w:pStyle w:val="Heading6"/>
+        <w:pStyle w:val="ListBullet"/>
         <w:ind w:left="880"/>
       </w:pPr>
       <w:r>
         <w:t>五</w:t>
-      </w:r>
-    </w:p>
-    <w:p>
-      <w:pPr>
-        <w:ind w:left="880"/>
-      </w:pPr>
-      <w:r>
+        <w:br/>
         <w:t>自動車検査独立行政法人に関する省令第八条第一項</w:t>
       </w:r>
     </w:p>
     <w:p>
       <w:pPr>
-        <w:pStyle w:val="Heading6"/>
+        <w:pStyle w:val="ListBullet"/>
         <w:ind w:left="880"/>
       </w:pPr>
       <w:r>
         <w:t>六</w:t>
-      </w:r>
-    </w:p>
-    <w:p>
-      <w:pPr>
-        <w:ind w:left="880"/>
-      </w:pPr>
-      <w:r>
+        <w:br/>
         <w:t>独立行政法人鉄道建設・運輸施設整備支援機構に関する省令第七条の二第一項</w:t>
       </w:r>
     </w:p>
     <w:p>
       <w:pPr>
-        <w:pStyle w:val="Heading6"/>
+        <w:pStyle w:val="ListBullet"/>
         <w:ind w:left="880"/>
       </w:pPr>
       <w:r>
         <w:t>七</w:t>
-      </w:r>
-    </w:p>
-    <w:p>
-      <w:pPr>
-        <w:ind w:left="880"/>
-      </w:pPr>
-      <w:r>
+        <w:br/>
         <w:t>独立行政法人国際観光振興機構に関する省令第八条第一項</w:t>
       </w:r>
     </w:p>
     <w:p>
       <w:pPr>
-        <w:pStyle w:val="Heading6"/>
+        <w:pStyle w:val="ListBullet"/>
         <w:ind w:left="880"/>
       </w:pPr>
       <w:r>
         <w:t>八</w:t>
-      </w:r>
-    </w:p>
-    <w:p>
-      <w:pPr>
-        <w:ind w:left="880"/>
-      </w:pPr>
-      <w:r>
+        <w:br/>
         <w:t>独立行政法人自動車事故対策機構に関する省令第八条第一項</w:t>
       </w:r>
     </w:p>
     <w:p>
       <w:pPr>
-        <w:pStyle w:val="Heading6"/>
+        <w:pStyle w:val="ListBullet"/>
         <w:ind w:left="880"/>
       </w:pPr>
       <w:r>
         <w:t>九</w:t>
-      </w:r>
-    </w:p>
-    <w:p>
-      <w:pPr>
-        <w:ind w:left="880"/>
-      </w:pPr>
-      <w:r>
+        <w:br/>
         <w:t>独立行政法人空港周辺整備機構に関する省令第八条第一項</w:t>
       </w:r>
     </w:p>
     <w:p>
       <w:pPr>
-        <w:pStyle w:val="Heading6"/>
+        <w:pStyle w:val="ListBullet"/>
         <w:ind w:left="880"/>
       </w:pPr>
       <w:r>
         <w:t>十</w:t>
-      </w:r>
-    </w:p>
-    <w:p>
-      <w:pPr>
-        <w:ind w:left="880"/>
-      </w:pPr>
-      <w:r>
+        <w:br/>
         <w:t>独立行政法人都市再生機構に関する省令第八条第一項</w:t>
       </w:r>
     </w:p>
     <w:p>
       <w:pPr>
-        <w:pStyle w:val="Heading6"/>
+        <w:pStyle w:val="ListBullet"/>
         <w:ind w:left="880"/>
       </w:pPr>
       <w:r>
         <w:t>十一</w:t>
-      </w:r>
-    </w:p>
-    <w:p>
-      <w:pPr>
-        <w:ind w:left="880"/>
-      </w:pPr>
-      <w:r>
+        <w:br/>
         <w:t>独立行政法人日本高速道路保有・債務返済機構に関する省令第七条の二第一項</w:t>
       </w:r>
     </w:p>
@@ -2702,290 +2098,188 @@
     </w:p>
     <w:p>
       <w:pPr>
-        <w:pStyle w:val="Heading6"/>
+        <w:pStyle w:val="ListBullet"/>
         <w:ind w:left="880"/>
       </w:pPr>
       <w:r>
         <w:t>一</w:t>
-      </w:r>
-    </w:p>
-    <w:p>
-      <w:pPr>
-        <w:ind w:left="880"/>
-      </w:pPr>
-      <w:r>
+        <w:br/>
         <w:t>国立研究開発法人土木研究所の財務及び会計等に関する省令（平成十三年国土交通省令第四十四号）第九条第三項</w:t>
       </w:r>
     </w:p>
     <w:p>
       <w:pPr>
-        <w:pStyle w:val="Heading6"/>
+        <w:pStyle w:val="ListBullet"/>
         <w:ind w:left="880"/>
       </w:pPr>
       <w:r>
         <w:t>二</w:t>
-      </w:r>
-    </w:p>
-    <w:p>
-      <w:pPr>
-        <w:ind w:left="880"/>
-      </w:pPr>
-      <w:r>
+        <w:br/>
         <w:t>国立研究開発法人建築研究所に関する省令第十五条第三項</w:t>
       </w:r>
     </w:p>
     <w:p>
       <w:pPr>
-        <w:pStyle w:val="Heading6"/>
+        <w:pStyle w:val="ListBullet"/>
         <w:ind w:left="880"/>
       </w:pPr>
       <w:r>
         <w:t>三</w:t>
-      </w:r>
-    </w:p>
-    <w:p>
-      <w:pPr>
-        <w:ind w:left="880"/>
-      </w:pPr>
-      <w:r>
+        <w:br/>
         <w:t>独立行政法人交通安全環境研究所に関する省令第十五条第三項</w:t>
       </w:r>
     </w:p>
     <w:p>
       <w:pPr>
-        <w:pStyle w:val="Heading6"/>
+        <w:pStyle w:val="ListBullet"/>
         <w:ind w:left="880"/>
       </w:pPr>
       <w:r>
         <w:t>四</w:t>
-      </w:r>
-    </w:p>
-    <w:p>
-      <w:pPr>
-        <w:ind w:left="880"/>
-      </w:pPr>
-      <w:r>
+        <w:br/>
         <w:t>国立研究開発法人海上技術安全研究所に関する省令第十五条第三項</w:t>
       </w:r>
     </w:p>
     <w:p>
       <w:pPr>
-        <w:pStyle w:val="Heading6"/>
+        <w:pStyle w:val="ListBullet"/>
         <w:ind w:left="880"/>
       </w:pPr>
       <w:r>
         <w:t>五</w:t>
-      </w:r>
-    </w:p>
-    <w:p>
-      <w:pPr>
-        <w:ind w:left="880"/>
-      </w:pPr>
-      <w:r>
+        <w:br/>
         <w:t>国立研究開発法人港湾空港技術研究所に関する省令第十五条第三項</w:t>
       </w:r>
     </w:p>
     <w:p>
       <w:pPr>
-        <w:pStyle w:val="Heading6"/>
+        <w:pStyle w:val="ListBullet"/>
         <w:ind w:left="880"/>
       </w:pPr>
       <w:r>
         <w:t>六</w:t>
-      </w:r>
-    </w:p>
-    <w:p>
-      <w:pPr>
-        <w:ind w:left="880"/>
-      </w:pPr>
-      <w:r>
+        <w:br/>
         <w:t>国立研究開発法人電子航法研究所に関する省令第十五条第三項</w:t>
       </w:r>
     </w:p>
     <w:p>
       <w:pPr>
-        <w:pStyle w:val="Heading6"/>
+        <w:pStyle w:val="ListBullet"/>
         <w:ind w:left="880"/>
       </w:pPr>
       <w:r>
         <w:t>七</w:t>
-      </w:r>
-    </w:p>
-    <w:p>
-      <w:pPr>
-        <w:ind w:left="880"/>
-      </w:pPr>
-      <w:r>
+        <w:br/>
         <w:t>独立行政法人航海訓練所に関する省令第十四条第三項</w:t>
       </w:r>
     </w:p>
     <w:p>
       <w:pPr>
-        <w:pStyle w:val="Heading6"/>
+        <w:pStyle w:val="ListBullet"/>
         <w:ind w:left="880"/>
       </w:pPr>
       <w:r>
         <w:t>八</w:t>
-      </w:r>
-    </w:p>
-    <w:p>
-      <w:pPr>
-        <w:ind w:left="880"/>
-      </w:pPr>
-      <w:r>
+        <w:br/>
         <w:t>独立行政法人海技教育機構に関する省令第十四条第三項</w:t>
       </w:r>
     </w:p>
     <w:p>
       <w:pPr>
-        <w:pStyle w:val="Heading6"/>
+        <w:pStyle w:val="ListBullet"/>
         <w:ind w:left="880"/>
       </w:pPr>
       <w:r>
         <w:t>九</w:t>
-      </w:r>
-    </w:p>
-    <w:p>
-      <w:pPr>
-        <w:ind w:left="880"/>
-      </w:pPr>
-      <w:r>
+        <w:br/>
         <w:t>独立行政法人航空大学校に関する省令第十四条第三項</w:t>
       </w:r>
     </w:p>
     <w:p>
       <w:pPr>
-        <w:pStyle w:val="Heading6"/>
+        <w:pStyle w:val="ListBullet"/>
         <w:ind w:left="880"/>
       </w:pPr>
       <w:r>
         <w:t>十</w:t>
-      </w:r>
-    </w:p>
-    <w:p>
-      <w:pPr>
-        <w:ind w:left="880"/>
-      </w:pPr>
-      <w:r>
+        <w:br/>
         <w:t>自動車検査独立行政法人に関する省令第十四条第三項</w:t>
       </w:r>
     </w:p>
     <w:p>
       <w:pPr>
-        <w:pStyle w:val="Heading6"/>
+        <w:pStyle w:val="ListBullet"/>
         <w:ind w:left="880"/>
       </w:pPr>
       <w:r>
         <w:t>十一</w:t>
-      </w:r>
-    </w:p>
-    <w:p>
-      <w:pPr>
-        <w:ind w:left="880"/>
-      </w:pPr>
-      <w:r>
+        <w:br/>
         <w:t>独立行政法人鉄道建設・運輸施設整備支援機構に関する省令第十三条の二第三項</w:t>
       </w:r>
     </w:p>
     <w:p>
       <w:pPr>
-        <w:pStyle w:val="Heading6"/>
+        <w:pStyle w:val="ListBullet"/>
         <w:ind w:left="880"/>
       </w:pPr>
       <w:r>
         <w:t>十二</w:t>
-      </w:r>
-    </w:p>
-    <w:p>
-      <w:pPr>
-        <w:ind w:left="880"/>
-      </w:pPr>
-      <w:r>
+        <w:br/>
         <w:t>独立行政法人国際観光振興機構に関する省令第十四条第三項</w:t>
       </w:r>
     </w:p>
     <w:p>
       <w:pPr>
-        <w:pStyle w:val="Heading6"/>
+        <w:pStyle w:val="ListBullet"/>
         <w:ind w:left="880"/>
       </w:pPr>
       <w:r>
         <w:t>十三</w:t>
-      </w:r>
-    </w:p>
-    <w:p>
-      <w:pPr>
-        <w:ind w:left="880"/>
-      </w:pPr>
-      <w:r>
+        <w:br/>
         <w:t>独立行政法人水資源機構の財務及び会計等に関する省令（平成十五年国土交通省令第百四号）第十一条第三項</w:t>
       </w:r>
     </w:p>
     <w:p>
       <w:pPr>
-        <w:pStyle w:val="Heading6"/>
+        <w:pStyle w:val="ListBullet"/>
         <w:ind w:left="880"/>
       </w:pPr>
       <w:r>
         <w:t>十四</w:t>
-      </w:r>
-    </w:p>
-    <w:p>
-      <w:pPr>
-        <w:ind w:left="880"/>
-      </w:pPr>
-      <w:r>
+        <w:br/>
         <w:t>独立行政法人自動車事故対策機構に関する省令第十四条第三項</w:t>
       </w:r>
     </w:p>
     <w:p>
       <w:pPr>
-        <w:pStyle w:val="Heading6"/>
+        <w:pStyle w:val="ListBullet"/>
         <w:ind w:left="880"/>
       </w:pPr>
       <w:r>
         <w:t>十五</w:t>
-      </w:r>
-    </w:p>
-    <w:p>
-      <w:pPr>
-        <w:ind w:left="880"/>
-      </w:pPr>
-      <w:r>
+        <w:br/>
         <w:t>独立行政法人空港周辺整備機構に関する省令第十四条第三項</w:t>
       </w:r>
     </w:p>
     <w:p>
       <w:pPr>
-        <w:pStyle w:val="Heading6"/>
+        <w:pStyle w:val="ListBullet"/>
         <w:ind w:left="880"/>
       </w:pPr>
       <w:r>
         <w:t>十六</w:t>
-      </w:r>
-    </w:p>
-    <w:p>
-      <w:pPr>
-        <w:ind w:left="880"/>
-      </w:pPr>
-      <w:r>
+        <w:br/>
         <w:t>独立行政法人都市再生機構に関する省令第十二条の二第三項</w:t>
       </w:r>
     </w:p>
     <w:p>
       <w:pPr>
-        <w:pStyle w:val="Heading6"/>
+        <w:pStyle w:val="ListBullet"/>
         <w:ind w:left="880"/>
       </w:pPr>
       <w:r>
         <w:t>十七</w:t>
-      </w:r>
-    </w:p>
-    <w:p>
-      <w:pPr>
-        <w:ind w:left="880"/>
-      </w:pPr>
-      <w:r>
+        <w:br/>
         <w:t>独立行政法人日本高速道路保有・債務返済機構に関する省令第十二条の二第三項</w:t>
       </w:r>
     </w:p>
@@ -2999,10 +2293,22 @@
         <w:pStyle w:val="Heading1"/>
       </w:pPr>
       <w:r>
-        <w:t>附　則（平成二八年三月三一日国土交通省令第二四号）</w:t>
+        <w:t>附則（平成二八年三月三一日国土交通省令第二四号）</w:t>
       </w:r>
     </w:p>
     <w:p>
+      <w:pPr>
+        <w:pStyle w:val="Heading5"/>
+        <w:ind w:left="440"/>
+      </w:pPr>
+      <w:r>
+        <w:t>１</w:t>
+      </w:r>
+    </w:p>
+    <w:p>
+      <w:pPr>
+        <w:ind w:left="440"/>
+      </w:pPr>
       <w:r>
         <w:t>この省令は、平成二十八年四月一日から施行する。</w:t>
       </w:r>
@@ -3017,7 +2323,7 @@
         <w:pStyle w:val="Heading1"/>
       </w:pPr>
       <w:r>
-        <w:t>附　則（平成三一年三月二九日国土交通省令第二九号）</w:t>
+        <w:t>附則（平成三一年三月二九日国土交通省令第二九号）</w:t>
       </w:r>
     </w:p>
     <w:p>
@@ -3056,10 +2362,22 @@
         <w:pStyle w:val="Heading1"/>
       </w:pPr>
       <w:r>
-        <w:t>附　則（令和元年六月二七日国土交通省令第一六号）</w:t>
+        <w:t>附則（令和元年六月二七日国土交通省令第一六号）</w:t>
       </w:r>
     </w:p>
     <w:p>
+      <w:pPr>
+        <w:pStyle w:val="Heading5"/>
+        <w:ind w:left="440"/>
+      </w:pPr>
+      <w:r>
+        <w:t>１</w:t>
+      </w:r>
+    </w:p>
+    <w:p>
+      <w:pPr>
+        <w:ind w:left="440"/>
+      </w:pPr>
       <w:r>
         <w:t>この省令は、公布の日から施行する。</w:t>
       </w:r>
@@ -3084,7 +2402,7 @@
     </w:pPr>
     <w:r>
       <w:tab/>
-      <w:t>WeGov v0.1 - FTS141</w:t>
+      <w:t>WeGov v0.2 - FTS141</w:t>
     </w:r>
   </w:p>
 </w:ftr>
